--- a/Série de Eventos Microsoft.docx
+++ b/Série de Eventos Microsoft.docx
@@ -28,6 +28,12 @@
       <w:proofErr w:type="spellEnd"/>
       <w:r>
         <w:fldChar w:fldCharType="end"/>
+      </w:r>
+    </w:p>
+    <w:p/>
+    <w:p>
+      <w:r>
+        <w:t>https://rogerdudler.github.io/git-guide/index.pt_BR.html</w:t>
       </w:r>
       <w:bookmarkStart w:id="0" w:name="_GoBack"/>
       <w:bookmarkEnd w:id="0"/>
